--- a/FOL Report.docx
+++ b/FOL Report.docx
@@ -844,10 +844,9 @@
         <w:bidi w:val="0"/>
         <w:jc w:val="both"/>
         <w:rPr>
-          <w:rFonts w:asciiTheme="minorBidi" w:hAnsiTheme="minorBidi" w:hint="cs"/>
-          <w:sz w:val="30"/>
-          <w:szCs w:val="30"/>
-          <w:rtl/>
+          <w:rFonts w:asciiTheme="minorBidi" w:hAnsiTheme="minorBidi"/>
+          <w:sz w:val="30"/>
+          <w:szCs w:val="30"/>
         </w:rPr>
       </w:pPr>
       <w:r>
@@ -873,6 +872,511 @@
           <w:rFonts w:asciiTheme="minorBidi" w:hAnsiTheme="minorBidi"/>
           <w:sz w:val="30"/>
           <w:szCs w:val="30"/>
+          <w:rtl/>
+        </w:rPr>
+      </w:pPr>
+      <w:r>
+        <w:rPr>
+          <w:rFonts w:asciiTheme="minorBidi" w:hAnsiTheme="minorBidi"/>
+          <w:noProof/>
+          <w:sz w:val="30"/>
+          <w:szCs w:val="30"/>
+          <w:rtl/>
+          <w:lang w:val="fa-IR"/>
+        </w:rPr>
+        <w:lastRenderedPageBreak/>
+        <w:drawing>
+          <wp:inline distT="0" distB="0" distL="0" distR="0" wp14:anchorId="62658212" wp14:editId="26A542A6">
+            <wp:extent cx="5731510" cy="2874645"/>
+            <wp:effectExtent l="0" t="0" r="2540" b="1905"/>
+            <wp:docPr id="3" name="Picture 3"/>
+            <wp:cNvGraphicFramePr>
+              <a:graphicFrameLocks xmlns:a="http://schemas.openxmlformats.org/drawingml/2006/main" noChangeAspect="1"/>
+            </wp:cNvGraphicFramePr>
+            <a:graphic xmlns:a="http://schemas.openxmlformats.org/drawingml/2006/main">
+              <a:graphicData uri="http://schemas.openxmlformats.org/drawingml/2006/picture">
+                <pic:pic xmlns:pic="http://schemas.openxmlformats.org/drawingml/2006/picture">
+                  <pic:nvPicPr>
+                    <pic:cNvPr id="3" name="Picture 3"/>
+                    <pic:cNvPicPr/>
+                  </pic:nvPicPr>
+                  <pic:blipFill>
+                    <a:blip r:embed="rId11">
+                      <a:extLst>
+                        <a:ext uri="{28A0092B-C50C-407E-A947-70E740481C1C}">
+                          <a14:useLocalDpi xmlns:a14="http://schemas.microsoft.com/office/drawing/2010/main" val="0"/>
+                        </a:ext>
+                      </a:extLst>
+                    </a:blip>
+                    <a:stretch>
+                      <a:fillRect/>
+                    </a:stretch>
+                  </pic:blipFill>
+                  <pic:spPr>
+                    <a:xfrm>
+                      <a:off x="0" y="0"/>
+                      <a:ext cx="5731510" cy="2874645"/>
+                    </a:xfrm>
+                    <a:prstGeom prst="rect">
+                      <a:avLst/>
+                    </a:prstGeom>
+                  </pic:spPr>
+                </pic:pic>
+              </a:graphicData>
+            </a:graphic>
+          </wp:inline>
+        </w:drawing>
+      </w:r>
+    </w:p>
+    <w:p>
+      <w:pPr>
+        <w:pBdr>
+          <w:bottom w:val="single" w:sz="6" w:space="1" w:color="auto"/>
+        </w:pBdr>
+        <w:tabs>
+          <w:tab w:val="left" w:pos="6514"/>
+        </w:tabs>
+        <w:bidi w:val="0"/>
+        <w:jc w:val="both"/>
+        <w:rPr>
+          <w:rFonts w:asciiTheme="minorBidi" w:hAnsiTheme="minorBidi"/>
+          <w:sz w:val="30"/>
+          <w:szCs w:val="30"/>
+          <w:rtl/>
+        </w:rPr>
+      </w:pPr>
+      <w:r>
+        <w:rPr>
+          <w:rFonts w:asciiTheme="minorBidi" w:hAnsiTheme="minorBidi"/>
+          <w:sz w:val="30"/>
+          <w:szCs w:val="30"/>
+        </w:rPr>
+        <w:t>In this section, we initially construct the knowledge base based on a dataset containing an adjacency matrix, considering up to level 2 connections. By doing so, if two cities are connected, they will be bidirectionally connected in the knowledge base.</w:t>
+      </w:r>
+    </w:p>
+    <w:p>
+      <w:pPr>
+        <w:pBdr>
+          <w:bottom w:val="single" w:sz="6" w:space="1" w:color="auto"/>
+        </w:pBdr>
+        <w:tabs>
+          <w:tab w:val="left" w:pos="6514"/>
+        </w:tabs>
+        <w:bidi w:val="0"/>
+        <w:jc w:val="both"/>
+        <w:rPr>
+          <w:rFonts w:asciiTheme="minorBidi" w:hAnsiTheme="minorBidi"/>
+          <w:sz w:val="30"/>
+          <w:szCs w:val="30"/>
+          <w:rtl/>
+        </w:rPr>
+      </w:pPr>
+      <w:r>
+        <w:rPr>
+          <w:rFonts w:asciiTheme="minorBidi" w:hAnsiTheme="minorBidi" w:hint="cs"/>
+          <w:noProof/>
+          <w:sz w:val="30"/>
+          <w:szCs w:val="30"/>
+          <w:rtl/>
+          <w:lang w:val="fa-IR"/>
+        </w:rPr>
+        <w:drawing>
+          <wp:inline distT="0" distB="0" distL="0" distR="0" wp14:anchorId="21F9BC7D" wp14:editId="302C5193">
+            <wp:extent cx="5731510" cy="3013710"/>
+            <wp:effectExtent l="0" t="0" r="2540" b="0"/>
+            <wp:docPr id="6" name="Picture 6"/>
+            <wp:cNvGraphicFramePr>
+              <a:graphicFrameLocks xmlns:a="http://schemas.openxmlformats.org/drawingml/2006/main" noChangeAspect="1"/>
+            </wp:cNvGraphicFramePr>
+            <a:graphic xmlns:a="http://schemas.openxmlformats.org/drawingml/2006/main">
+              <a:graphicData uri="http://schemas.openxmlformats.org/drawingml/2006/picture">
+                <pic:pic xmlns:pic="http://schemas.openxmlformats.org/drawingml/2006/picture">
+                  <pic:nvPicPr>
+                    <pic:cNvPr id="6" name="Picture 6"/>
+                    <pic:cNvPicPr/>
+                  </pic:nvPicPr>
+                  <pic:blipFill>
+                    <a:blip r:embed="rId12">
+                      <a:extLst>
+                        <a:ext uri="{28A0092B-C50C-407E-A947-70E740481C1C}">
+                          <a14:useLocalDpi xmlns:a14="http://schemas.microsoft.com/office/drawing/2010/main" val="0"/>
+                        </a:ext>
+                      </a:extLst>
+                    </a:blip>
+                    <a:stretch>
+                      <a:fillRect/>
+                    </a:stretch>
+                  </pic:blipFill>
+                  <pic:spPr>
+                    <a:xfrm>
+                      <a:off x="0" y="0"/>
+                      <a:ext cx="5731510" cy="3013710"/>
+                    </a:xfrm>
+                    <a:prstGeom prst="rect">
+                      <a:avLst/>
+                    </a:prstGeom>
+                  </pic:spPr>
+                </pic:pic>
+              </a:graphicData>
+            </a:graphic>
+          </wp:inline>
+        </w:drawing>
+      </w:r>
+    </w:p>
+    <w:p>
+      <w:pPr>
+        <w:pBdr>
+          <w:bottom w:val="single" w:sz="6" w:space="1" w:color="auto"/>
+        </w:pBdr>
+        <w:tabs>
+          <w:tab w:val="left" w:pos="6514"/>
+        </w:tabs>
+        <w:bidi w:val="0"/>
+        <w:rPr>
+          <w:rFonts w:asciiTheme="minorBidi" w:hAnsiTheme="minorBidi"/>
+          <w:sz w:val="30"/>
+          <w:szCs w:val="30"/>
+        </w:rPr>
+      </w:pPr>
+      <w:r>
+        <w:rPr>
+          <w:rFonts w:asciiTheme="minorBidi" w:hAnsiTheme="minorBidi"/>
+          <w:sz w:val="30"/>
+          <w:szCs w:val="30"/>
+        </w:rPr>
+        <w:t>In this function, the formed query based on a city, which returns connected cities up to a maximum of 2 degrees, is sent. The cities connected to a particular city are stored one by one in a dictionary with the city itself as the key</w:t>
+      </w:r>
+      <w:r>
+        <w:rPr>
+          <w:rFonts w:asciiTheme="minorBidi" w:hAnsiTheme="minorBidi" w:cs="Arial"/>
+          <w:sz w:val="30"/>
+          <w:szCs w:val="30"/>
+          <w:rtl/>
+        </w:rPr>
+        <w:t>.</w:t>
+      </w:r>
+    </w:p>
+    <w:p>
+      <w:pPr>
+        <w:pBdr>
+          <w:bottom w:val="single" w:sz="6" w:space="1" w:color="auto"/>
+        </w:pBdr>
+        <w:tabs>
+          <w:tab w:val="left" w:pos="6514"/>
+        </w:tabs>
+        <w:rPr>
+          <w:rFonts w:asciiTheme="minorBidi" w:hAnsiTheme="minorBidi"/>
+          <w:sz w:val="30"/>
+          <w:szCs w:val="30"/>
+        </w:rPr>
+      </w:pPr>
+    </w:p>
+    <w:p>
+      <w:pPr>
+        <w:pBdr>
+          <w:bottom w:val="single" w:sz="6" w:space="1" w:color="auto"/>
+        </w:pBdr>
+        <w:tabs>
+          <w:tab w:val="left" w:pos="6514"/>
+        </w:tabs>
+        <w:rPr>
+          <w:rFonts w:asciiTheme="minorBidi" w:hAnsiTheme="minorBidi"/>
+          <w:sz w:val="30"/>
+          <w:szCs w:val="30"/>
+        </w:rPr>
+      </w:pPr>
+    </w:p>
+    <w:p>
+      <w:pPr>
+        <w:pBdr>
+          <w:bottom w:val="single" w:sz="6" w:space="1" w:color="auto"/>
+        </w:pBdr>
+        <w:tabs>
+          <w:tab w:val="left" w:pos="6514"/>
+        </w:tabs>
+        <w:bidi w:val="0"/>
+        <w:jc w:val="center"/>
+        <w:rPr>
+          <w:rFonts w:asciiTheme="minorBidi" w:hAnsiTheme="minorBidi"/>
+          <w:sz w:val="30"/>
+          <w:szCs w:val="30"/>
+        </w:rPr>
+      </w:pPr>
+      <w:r>
+        <w:rPr>
+          <w:rFonts w:asciiTheme="minorBidi" w:hAnsiTheme="minorBidi"/>
+          <w:noProof/>
+          <w:sz w:val="30"/>
+          <w:szCs w:val="30"/>
+        </w:rPr>
+        <w:lastRenderedPageBreak/>
+        <w:drawing>
+          <wp:inline distT="0" distB="0" distL="0" distR="0" wp14:anchorId="65202D75" wp14:editId="6F575F79">
+            <wp:extent cx="4931410" cy="3644741"/>
+            <wp:effectExtent l="0" t="0" r="2540" b="0"/>
+            <wp:docPr id="7" name="Picture 7"/>
+            <wp:cNvGraphicFramePr>
+              <a:graphicFrameLocks xmlns:a="http://schemas.openxmlformats.org/drawingml/2006/main" noChangeAspect="1"/>
+            </wp:cNvGraphicFramePr>
+            <a:graphic xmlns:a="http://schemas.openxmlformats.org/drawingml/2006/main">
+              <a:graphicData uri="http://schemas.openxmlformats.org/drawingml/2006/picture">
+                <pic:pic xmlns:pic="http://schemas.openxmlformats.org/drawingml/2006/picture">
+                  <pic:nvPicPr>
+                    <pic:cNvPr id="7" name="Picture 7"/>
+                    <pic:cNvPicPr/>
+                  </pic:nvPicPr>
+                  <pic:blipFill>
+                    <a:blip r:embed="rId13">
+                      <a:extLst>
+                        <a:ext uri="{28A0092B-C50C-407E-A947-70E740481C1C}">
+                          <a14:useLocalDpi xmlns:a14="http://schemas.microsoft.com/office/drawing/2010/main" val="0"/>
+                        </a:ext>
+                      </a:extLst>
+                    </a:blip>
+                    <a:stretch>
+                      <a:fillRect/>
+                    </a:stretch>
+                  </pic:blipFill>
+                  <pic:spPr>
+                    <a:xfrm>
+                      <a:off x="0" y="0"/>
+                      <a:ext cx="4938121" cy="3649701"/>
+                    </a:xfrm>
+                    <a:prstGeom prst="rect">
+                      <a:avLst/>
+                    </a:prstGeom>
+                  </pic:spPr>
+                </pic:pic>
+              </a:graphicData>
+            </a:graphic>
+          </wp:inline>
+        </w:drawing>
+      </w:r>
+    </w:p>
+    <w:p>
+      <w:pPr>
+        <w:pBdr>
+          <w:bottom w:val="single" w:sz="6" w:space="1" w:color="auto"/>
+        </w:pBdr>
+        <w:tabs>
+          <w:tab w:val="left" w:pos="6514"/>
+        </w:tabs>
+        <w:bidi w:val="0"/>
+        <w:rPr>
+          <w:rFonts w:asciiTheme="minorBidi" w:hAnsiTheme="minorBidi"/>
+          <w:sz w:val="30"/>
+          <w:szCs w:val="30"/>
+          <w:rtl/>
+        </w:rPr>
+      </w:pPr>
+      <w:r>
+        <w:rPr>
+          <w:rFonts w:asciiTheme="minorBidi" w:hAnsiTheme="minorBidi"/>
+          <w:sz w:val="30"/>
+          <w:szCs w:val="30"/>
+        </w:rPr>
+        <w:t>These two functions first validate the connection between two cities and then return a sequence of the largest connected cities.</w:t>
+      </w:r>
+    </w:p>
+    <w:p>
+      <w:pPr>
+        <w:pBdr>
+          <w:bottom w:val="single" w:sz="6" w:space="1" w:color="auto"/>
+        </w:pBdr>
+        <w:tabs>
+          <w:tab w:val="left" w:pos="6514"/>
+        </w:tabs>
+        <w:bidi w:val="0"/>
+        <w:rPr>
+          <w:rFonts w:asciiTheme="minorBidi" w:hAnsiTheme="minorBidi"/>
+          <w:sz w:val="30"/>
+          <w:szCs w:val="30"/>
+        </w:rPr>
+      </w:pPr>
+      <w:r>
+        <w:rPr>
+          <w:rFonts w:asciiTheme="minorBidi" w:hAnsiTheme="minorBidi"/>
+          <w:noProof/>
+          <w:sz w:val="30"/>
+          <w:szCs w:val="30"/>
+        </w:rPr>
+        <w:drawing>
+          <wp:inline distT="0" distB="0" distL="0" distR="0" wp14:anchorId="36960AE1" wp14:editId="550C0FB9">
+            <wp:extent cx="5731510" cy="1431290"/>
+            <wp:effectExtent l="0" t="0" r="2540" b="0"/>
+            <wp:docPr id="8" name="Picture 8"/>
+            <wp:cNvGraphicFramePr>
+              <a:graphicFrameLocks xmlns:a="http://schemas.openxmlformats.org/drawingml/2006/main" noChangeAspect="1"/>
+            </wp:cNvGraphicFramePr>
+            <a:graphic xmlns:a="http://schemas.openxmlformats.org/drawingml/2006/main">
+              <a:graphicData uri="http://schemas.openxmlformats.org/drawingml/2006/picture">
+                <pic:pic xmlns:pic="http://schemas.openxmlformats.org/drawingml/2006/picture">
+                  <pic:nvPicPr>
+                    <pic:cNvPr id="8" name="Picture 8"/>
+                    <pic:cNvPicPr/>
+                  </pic:nvPicPr>
+                  <pic:blipFill>
+                    <a:blip r:embed="rId14" cstate="print">
+                      <a:extLst>
+                        <a:ext uri="{28A0092B-C50C-407E-A947-70E740481C1C}">
+                          <a14:useLocalDpi xmlns:a14="http://schemas.microsoft.com/office/drawing/2010/main" val="0"/>
+                        </a:ext>
+                      </a:extLst>
+                    </a:blip>
+                    <a:stretch>
+                      <a:fillRect/>
+                    </a:stretch>
+                  </pic:blipFill>
+                  <pic:spPr>
+                    <a:xfrm>
+                      <a:off x="0" y="0"/>
+                      <a:ext cx="5731510" cy="1431290"/>
+                    </a:xfrm>
+                    <a:prstGeom prst="rect">
+                      <a:avLst/>
+                    </a:prstGeom>
+                  </pic:spPr>
+                </pic:pic>
+              </a:graphicData>
+            </a:graphic>
+          </wp:inline>
+        </w:drawing>
+      </w:r>
+    </w:p>
+    <w:p>
+      <w:pPr>
+        <w:pBdr>
+          <w:bottom w:val="single" w:sz="6" w:space="1" w:color="auto"/>
+        </w:pBdr>
+        <w:tabs>
+          <w:tab w:val="left" w:pos="6514"/>
+        </w:tabs>
+        <w:bidi w:val="0"/>
+        <w:jc w:val="both"/>
+        <w:rPr>
+          <w:rFonts w:asciiTheme="minorBidi" w:hAnsiTheme="minorBidi"/>
+          <w:sz w:val="30"/>
+          <w:szCs w:val="30"/>
+          <w:rtl/>
+        </w:rPr>
+      </w:pPr>
+      <w:r>
+        <w:rPr>
+          <w:rFonts w:asciiTheme="minorBidi" w:hAnsiTheme="minorBidi"/>
+          <w:sz w:val="30"/>
+          <w:szCs w:val="30"/>
+        </w:rPr>
+        <w:t>Finally, the ultimate dictionary is maintained here in the described manner, and the sequence of connected cities with the maximum length is returned in a list.</w:t>
+      </w:r>
+    </w:p>
+    <w:p>
+      <w:pPr>
+        <w:pBdr>
+          <w:bottom w:val="single" w:sz="6" w:space="1" w:color="auto"/>
+        </w:pBdr>
+        <w:tabs>
+          <w:tab w:val="left" w:pos="6514"/>
+        </w:tabs>
+        <w:bidi w:val="0"/>
+        <w:jc w:val="both"/>
+        <w:rPr>
+          <w:rFonts w:asciiTheme="minorBidi" w:hAnsiTheme="minorBidi"/>
+          <w:sz w:val="30"/>
+          <w:szCs w:val="30"/>
+        </w:rPr>
+      </w:pPr>
+      <w:r>
+        <w:rPr>
+          <w:rFonts w:asciiTheme="minorBidi" w:hAnsiTheme="minorBidi" w:hint="cs"/>
+          <w:noProof/>
+          <w:sz w:val="30"/>
+          <w:szCs w:val="30"/>
+        </w:rPr>
+        <w:lastRenderedPageBreak/>
+        <w:drawing>
+          <wp:inline distT="0" distB="0" distL="0" distR="0" wp14:anchorId="76167110" wp14:editId="023768CD">
+            <wp:extent cx="5731510" cy="2660650"/>
+            <wp:effectExtent l="0" t="0" r="2540" b="6350"/>
+            <wp:docPr id="9" name="Picture 9"/>
+            <wp:cNvGraphicFramePr>
+              <a:graphicFrameLocks xmlns:a="http://schemas.openxmlformats.org/drawingml/2006/main" noChangeAspect="1"/>
+            </wp:cNvGraphicFramePr>
+            <a:graphic xmlns:a="http://schemas.openxmlformats.org/drawingml/2006/main">
+              <a:graphicData uri="http://schemas.openxmlformats.org/drawingml/2006/picture">
+                <pic:pic xmlns:pic="http://schemas.openxmlformats.org/drawingml/2006/picture">
+                  <pic:nvPicPr>
+                    <pic:cNvPr id="9" name="Picture 9"/>
+                    <pic:cNvPicPr/>
+                  </pic:nvPicPr>
+                  <pic:blipFill>
+                    <a:blip r:embed="rId15" cstate="print">
+                      <a:extLst>
+                        <a:ext uri="{28A0092B-C50C-407E-A947-70E740481C1C}">
+                          <a14:useLocalDpi xmlns:a14="http://schemas.microsoft.com/office/drawing/2010/main" val="0"/>
+                        </a:ext>
+                      </a:extLst>
+                    </a:blip>
+                    <a:stretch>
+                      <a:fillRect/>
+                    </a:stretch>
+                  </pic:blipFill>
+                  <pic:spPr>
+                    <a:xfrm>
+                      <a:off x="0" y="0"/>
+                      <a:ext cx="5731510" cy="2660650"/>
+                    </a:xfrm>
+                    <a:prstGeom prst="rect">
+                      <a:avLst/>
+                    </a:prstGeom>
+                  </pic:spPr>
+                </pic:pic>
+              </a:graphicData>
+            </a:graphic>
+          </wp:inline>
+        </w:drawing>
+      </w:r>
+    </w:p>
+    <w:p>
+      <w:pPr>
+        <w:pBdr>
+          <w:bottom w:val="single" w:sz="6" w:space="1" w:color="auto"/>
+        </w:pBdr>
+        <w:tabs>
+          <w:tab w:val="left" w:pos="6514"/>
+        </w:tabs>
+        <w:bidi w:val="0"/>
+        <w:jc w:val="both"/>
+        <w:rPr>
+          <w:rFonts w:asciiTheme="minorBidi" w:hAnsiTheme="minorBidi"/>
+          <w:sz w:val="30"/>
+          <w:szCs w:val="30"/>
+          <w:rtl/>
+        </w:rPr>
+      </w:pPr>
+      <w:r>
+        <w:rPr>
+          <w:rFonts w:asciiTheme="minorBidi" w:hAnsiTheme="minorBidi"/>
+          <w:sz w:val="30"/>
+          <w:szCs w:val="30"/>
+        </w:rPr>
+        <w:t>In the end, the condition for the number of cities is examined, their connections are verified, and the final list is displayed on the map.</w:t>
+      </w:r>
+    </w:p>
+    <w:p>
+      <w:pPr>
+        <w:pBdr>
+          <w:bottom w:val="single" w:sz="6" w:space="1" w:color="auto"/>
+        </w:pBdr>
+        <w:tabs>
+          <w:tab w:val="left" w:pos="6514"/>
+        </w:tabs>
+        <w:bidi w:val="0"/>
+        <w:jc w:val="both"/>
+        <w:rPr>
+          <w:rFonts w:asciiTheme="minorBidi" w:hAnsiTheme="minorBidi" w:hint="cs"/>
+          <w:sz w:val="30"/>
+          <w:szCs w:val="30"/>
+          <w:rtl/>
         </w:rPr>
       </w:pPr>
     </w:p>
@@ -926,115 +1430,9 @@
           <w:sz w:val="30"/>
           <w:szCs w:val="30"/>
         </w:rPr>
-        <w:t xml:space="preserve">Stanford University. (2019). Markov Decision Processes 1 - Value Iteration. </w:t>
-      </w:r>
-      <w:bookmarkStart w:id="0" w:name="_Hlk155467472"/>
-      <w:r>
-        <w:rPr>
-          <w:rFonts w:asciiTheme="minorBidi" w:hAnsiTheme="minorBidi"/>
-          <w:sz w:val="30"/>
-          <w:szCs w:val="30"/>
-        </w:rPr>
-        <w:t xml:space="preserve">Retrieved from </w:t>
-      </w:r>
-      <w:hyperlink r:id="rId11" w:history="1">
-        <w:r>
-          <w:rPr>
-            <w:rStyle w:val="Hyperlink"/>
-            <w:rFonts w:asciiTheme="minorBidi" w:hAnsiTheme="minorBidi"/>
-            <w:sz w:val="30"/>
-            <w:szCs w:val="30"/>
-          </w:rPr>
-          <w:t>this link</w:t>
-        </w:r>
-      </w:hyperlink>
-      <w:r>
-        <w:rPr>
-          <w:rFonts w:asciiTheme="minorBidi" w:hAnsiTheme="minorBidi"/>
-          <w:sz w:val="30"/>
-          <w:szCs w:val="30"/>
-        </w:rPr>
-        <w:t>.</w:t>
-      </w:r>
-    </w:p>
-    <w:p>
-      <w:pPr>
-        <w:numPr>
-          <w:ilvl w:val="0"/>
-          <w:numId w:val="5"/>
-        </w:numPr>
-        <w:tabs>
-          <w:tab w:val="left" w:pos="6514"/>
-        </w:tabs>
-        <w:bidi w:val="0"/>
-        <w:jc w:val="both"/>
-        <w:rPr>
-          <w:rFonts w:asciiTheme="minorBidi" w:hAnsiTheme="minorBidi"/>
-          <w:sz w:val="30"/>
-          <w:szCs w:val="30"/>
-        </w:rPr>
-      </w:pPr>
-      <w:r>
-        <w:rPr>
-          <w:rFonts w:asciiTheme="minorBidi" w:hAnsiTheme="minorBidi"/>
-          <w:kern w:val="0"/>
-          <w:sz w:val="30"/>
-          <w:szCs w:val="30"/>
-          <w14:ligatures w14:val="none"/>
-        </w:rPr>
-        <w:t xml:space="preserve">Multi-agent Pac-Man Stanford CS221 Spring 2018." Retrieved from </w:t>
-      </w:r>
-      <w:hyperlink r:id="rId12" w:tgtFrame="_new" w:history="1">
-        <w:r>
-          <w:rPr>
-            <w:rStyle w:val="Hyperlink"/>
-            <w:rFonts w:asciiTheme="minorBidi" w:hAnsiTheme="minorBidi"/>
-            <w:kern w:val="0"/>
-            <w:sz w:val="30"/>
-            <w:szCs w:val="30"/>
-            <w14:ligatures w14:val="none"/>
-          </w:rPr>
-          <w:t>this link</w:t>
-        </w:r>
-      </w:hyperlink>
-      <w:r>
-        <w:rPr>
-          <w:rFonts w:asciiTheme="minorBidi" w:hAnsiTheme="minorBidi"/>
-          <w:kern w:val="0"/>
-          <w:sz w:val="30"/>
-          <w:szCs w:val="30"/>
-          <w14:ligatures w14:val="none"/>
-        </w:rPr>
-        <w:t>.</w:t>
-      </w:r>
-    </w:p>
-    <w:bookmarkEnd w:id="0"/>
-    <w:p>
-      <w:pPr>
-        <w:numPr>
-          <w:ilvl w:val="0"/>
-          <w:numId w:val="5"/>
-        </w:numPr>
-        <w:tabs>
-          <w:tab w:val="left" w:pos="6514"/>
-        </w:tabs>
-        <w:bidi w:val="0"/>
-        <w:jc w:val="both"/>
-        <w:rPr>
-          <w:rFonts w:asciiTheme="minorBidi" w:hAnsiTheme="minorBidi"/>
-          <w:sz w:val="30"/>
-          <w:szCs w:val="30"/>
-        </w:rPr>
-      </w:pPr>
-      <w:r>
-        <w:rPr>
-          <w:rFonts w:asciiTheme="minorBidi" w:hAnsiTheme="minorBidi"/>
-          <w:sz w:val="30"/>
-          <w:szCs w:val="30"/>
-        </w:rPr>
         <w:t xml:space="preserve">OpenAI. "ChatGPT." </w:t>
       </w:r>
-      <w:hyperlink r:id="rId13" w:tgtFrame="_new" w:history="1">
+      <w:hyperlink r:id="rId16" w:tgtFrame="_new" w:history="1">
         <w:r>
           <w:rPr>
             <w:rStyle w:val="Hyperlink"/>
